--- a/DOCs/2018/#2819/#3401 Формирование ресурсного состава видов работ.docx
+++ b/DOCs/2018/#2819/#3401 Формирование ресурсного состава видов работ.docx
@@ -807,45 +807,12 @@
     <w:p>
       <w:pPr>
         <w:pStyle w:val="a3"/>
-        <w:numPr>
-          <w:ilvl w:val="1"/>
-          <w:numId w:val="27"/>
-        </w:numPr>
+        <w:ind w:left="792"/>
         <w:jc w:val="left"/>
         <w:rPr>
           <w:lang w:val="ru-RU"/>
         </w:rPr>
       </w:pPr>
-      <w:r>
-        <w:rPr>
-          <w:lang w:val="ru-RU"/>
-        </w:rPr>
-        <w:t xml:space="preserve">По умолчанию всегда должен быть отбор в таблице по </w:t>
-      </w:r>
-      <w:r>
-        <w:rPr>
-          <w:lang w:val="ru-RU"/>
-        </w:rPr>
-        <w:t>ТипРесурсовУСП</w:t>
-      </w:r>
-      <w:r>
-        <w:rPr>
-          <w:lang w:val="ru-RU"/>
-        </w:rPr>
-        <w:t xml:space="preserve"> = </w:t>
-      </w:r>
-      <w:r>
-        <w:rPr>
-          <w:lang w:val="ru-RU"/>
-        </w:rPr>
-        <w:t>ИНАГРО_ТипыРесурсов</w:t>
-      </w:r>
-      <w:r>
-        <w:rPr>
-          <w:lang w:val="ru-RU"/>
-        </w:rPr>
-        <w:t>.Материальные</w:t>
-      </w:r>
     </w:p>
     <w:p>
       <w:pPr>
@@ -1640,7 +1607,7 @@
                 <w:szCs w:val="16"/>
                 <w:lang w:val="ru-RU" w:eastAsia="ru-RU"/>
               </w:rPr>
-              <w:t>Заполняется по умолчанию</w:t>
+              <w:t>Показывается</w:t>
             </w:r>
             <w:r>
               <w:rPr>
@@ -1906,57 +1873,7 @@
                 <w:szCs w:val="16"/>
                 <w:lang w:val="ru-RU" w:eastAsia="ru-RU"/>
               </w:rPr>
-              <w:t>Должен быть всегда</w:t>
-            </w:r>
-            <w:r>
-              <w:rPr>
-                <w:rFonts w:ascii="Arial" w:eastAsia="Times New Roman" w:hAnsi="Arial" w:cs="Arial"/>
-                <w:color w:val="333333"/>
-                <w:sz w:val="16"/>
-                <w:szCs w:val="16"/>
-                <w:lang w:val="ru-RU" w:eastAsia="ru-RU"/>
-              </w:rPr>
               <w:t xml:space="preserve"> </w:t>
-            </w:r>
-            <w:r>
-              <w:rPr>
-                <w:rFonts w:ascii="Arial" w:eastAsia="Times New Roman" w:hAnsi="Arial" w:cs="Arial"/>
-                <w:color w:val="333333"/>
-                <w:sz w:val="16"/>
-                <w:szCs w:val="16"/>
-                <w:lang w:val="ru-RU" w:eastAsia="ru-RU"/>
-              </w:rPr>
-              <w:t>ИНАГРО_ТипыРесурсов</w:t>
-            </w:r>
-            <w:r>
-              <w:rPr>
-                <w:rFonts w:ascii="Arial" w:eastAsia="Times New Roman" w:hAnsi="Arial" w:cs="Arial"/>
-                <w:color w:val="333333"/>
-                <w:sz w:val="16"/>
-                <w:szCs w:val="16"/>
-                <w:lang w:val="ru-RU" w:eastAsia="ru-RU"/>
-              </w:rPr>
-              <w:t>.Материальные</w:t>
-            </w:r>
-            <w:r>
-              <w:rPr>
-                <w:rFonts w:ascii="Arial" w:eastAsia="Times New Roman" w:hAnsi="Arial" w:cs="Arial"/>
-                <w:color w:val="333333"/>
-                <w:sz w:val="16"/>
-                <w:szCs w:val="16"/>
-                <w:lang w:val="ru-RU" w:eastAsia="ru-RU"/>
-              </w:rPr>
-              <w:br/>
-            </w:r>
-            <w:r>
-              <w:rPr>
-                <w:rFonts w:ascii="Arial" w:eastAsia="Times New Roman" w:hAnsi="Arial" w:cs="Arial"/>
-                <w:color w:val="333333"/>
-                <w:sz w:val="16"/>
-                <w:szCs w:val="16"/>
-                <w:lang w:val="ru-RU" w:eastAsia="ru-RU"/>
-              </w:rPr>
-              <w:t>Используется для отбора в текущей закладке</w:t>
             </w:r>
           </w:p>
         </w:tc>
@@ -2463,7 +2380,7 @@
           <v:shape id="_x0000_i1025" type="#_x0000_t75" style="width:77.45pt;height:50.25pt" o:ole="">
             <v:imagedata r:id="rId9" o:title=""/>
           </v:shape>
-          <o:OLEObject Type="Embed" ProgID="Package" ShapeID="_x0000_i1025" DrawAspect="Icon" ObjectID="_1604865811" r:id="rId10"/>
+          <o:OLEObject Type="Embed" ProgID="Package" ShapeID="_x0000_i1025" DrawAspect="Icon" ObjectID="_1604866946" r:id="rId10"/>
         </w:object>
       </w:r>
     </w:p>
@@ -2575,7 +2492,19 @@
         <w:rPr>
           <w:lang w:val="ru-RU"/>
         </w:rPr>
-        <w:t xml:space="preserve">установить отбор при начале выбора по </w:t>
+        <w:t>при начале выбора</w:t>
+      </w:r>
+      <w:r>
+        <w:rPr>
+          <w:lang w:val="ru-RU"/>
+        </w:rPr>
+        <w:t xml:space="preserve"> обьязательно отбор</w:t>
+      </w:r>
+      <w:r>
+        <w:rPr>
+          <w:lang w:val="ru-RU"/>
+        </w:rPr>
+        <w:t xml:space="preserve"> по </w:t>
       </w:r>
       <w:r>
         <w:rPr>
@@ -2602,6 +2531,9 @@
         <w:t>.</w:t>
       </w:r>
       <w:r>
+        <w:rPr>
+          <w:lang w:val="ru-RU"/>
+        </w:rPr>
         <w:t xml:space="preserve"> </w:t>
       </w:r>
       <w:r>
@@ -2635,6 +2567,9 @@
         <w:t>.</w:t>
       </w:r>
       <w:r>
+        <w:rPr>
+          <w:lang w:val="ru-RU"/>
+        </w:rPr>
         <w:t xml:space="preserve"> </w:t>
       </w:r>
       <w:r>
@@ -2642,6 +2577,30 @@
           <w:lang w:val="ru-RU"/>
         </w:rPr>
         <w:t>ТрудовыеРесурсы</w:t>
+      </w:r>
+      <w:r>
+        <w:rPr>
+          <w:lang w:val="ru-RU"/>
+        </w:rPr>
+        <w:t xml:space="preserve"> </w:t>
+      </w:r>
+      <w:r>
+        <w:rPr>
+          <w:lang w:val="ru-RU"/>
+        </w:rPr>
+        <w:t>и отбором по реквизиту «</w:t>
+      </w:r>
+      <w:r>
+        <w:rPr>
+          <w:lang w:val="ru-RU"/>
+        </w:rPr>
+        <w:t>ГруппаРесурсов</w:t>
+      </w:r>
+      <w:r>
+        <w:rPr>
+          <w:lang w:val="ru-RU"/>
+        </w:rPr>
+        <w:t>», указанном на закладке Основное</w:t>
       </w:r>
       <w:r>
         <w:rPr>
@@ -2733,67 +2692,56 @@
         <w:rPr>
           <w:lang w:val="ru-RU"/>
         </w:rPr>
+        <w:t>:</w:t>
+      </w:r>
+      <w:r>
+        <w:rPr>
+          <w:lang w:val="ru-RU"/>
+        </w:rPr>
         <w:br/>
         <w:t xml:space="preserve"> «</w:t>
       </w:r>
       <w:r>
         <w:rPr>
-          <w:rFonts w:ascii="Arial" w:eastAsia="Times New Roman" w:hAnsi="Arial" w:cs="Arial"/>
-          <w:color w:val="333333"/>
-          <w:sz w:val="18"/>
-          <w:szCs w:val="18"/>
-          <w:lang w:val="ru-RU" w:eastAsia="ru-RU"/>
+          <w:lang w:val="ru-RU"/>
         </w:rPr>
         <w:t>Определение ресурсов</w:t>
       </w:r>
       <w:r>
         <w:rPr>
-          <w:rFonts w:ascii="Arial" w:eastAsia="Times New Roman" w:hAnsi="Arial" w:cs="Arial"/>
-          <w:color w:val="333333"/>
-          <w:sz w:val="18"/>
-          <w:szCs w:val="18"/>
-          <w:lang w:val="ru-RU" w:eastAsia="ru-RU"/>
+          <w:lang w:val="ru-RU"/>
         </w:rPr>
         <w:t>»</w:t>
       </w:r>
       <w:r>
         <w:rPr>
-          <w:rFonts w:ascii="Arial" w:eastAsia="Times New Roman" w:hAnsi="Arial" w:cs="Arial"/>
-          <w:color w:val="333333"/>
-          <w:sz w:val="18"/>
-          <w:szCs w:val="18"/>
-          <w:lang w:val="ru-RU" w:eastAsia="ru-RU"/>
+          <w:lang w:val="ru-RU"/>
         </w:rPr>
         <w:t xml:space="preserve"> = Зависимый</w:t>
       </w:r>
       <w:r>
         <w:rPr>
-          <w:rFonts w:ascii="Arial" w:eastAsia="Times New Roman" w:hAnsi="Arial" w:cs="Arial"/>
-          <w:color w:val="333333"/>
-          <w:sz w:val="18"/>
-          <w:szCs w:val="18"/>
-          <w:lang w:val="ru-RU" w:eastAsia="ru-RU"/>
+          <w:lang w:val="ru-RU"/>
         </w:rPr>
         <w:br/>
         <w:t>«Базовый ресурс» = выбранный ранее машинный ресурс</w:t>
       </w:r>
       <w:r>
         <w:rPr>
-          <w:rFonts w:ascii="Arial" w:eastAsia="Times New Roman" w:hAnsi="Arial" w:cs="Arial"/>
-          <w:color w:val="333333"/>
-          <w:sz w:val="18"/>
-          <w:szCs w:val="18"/>
-          <w:lang w:val="ru-RU" w:eastAsia="ru-RU"/>
+          <w:lang w:val="ru-RU"/>
         </w:rPr>
         <w:t>.</w:t>
       </w:r>
       <w:r>
         <w:rPr>
-          <w:rFonts w:ascii="Arial" w:eastAsia="Times New Roman" w:hAnsi="Arial" w:cs="Arial"/>
-          <w:color w:val="333333"/>
-          <w:sz w:val="18"/>
-          <w:szCs w:val="18"/>
-          <w:lang w:val="ru-RU" w:eastAsia="ru-RU"/>
+          <w:lang w:val="ru-RU"/>
+        </w:rPr>
+        <w:br/>
+        <w:t>Норма расхода = Норма расхода машины</w:t>
+      </w:r>
+      <w:r>
+        <w:rPr>
+          <w:lang w:val="ru-RU"/>
         </w:rPr>
         <w:br/>
       </w:r>
@@ -2836,43 +2784,27 @@
       </w:pPr>
       <w:r>
         <w:rPr>
-          <w:rFonts w:ascii="Arial" w:eastAsia="Times New Roman" w:hAnsi="Arial" w:cs="Arial"/>
-          <w:color w:val="333333"/>
-          <w:sz w:val="18"/>
-          <w:szCs w:val="18"/>
-          <w:lang w:val="ru-RU" w:eastAsia="ru-RU"/>
-        </w:rPr>
-        <w:t>При изменении нормы в</w:t>
-      </w:r>
-      <w:r>
-        <w:rPr>
-          <w:rFonts w:ascii="Arial" w:eastAsia="Times New Roman" w:hAnsi="Arial" w:cs="Arial"/>
-          <w:color w:val="333333"/>
-          <w:sz w:val="18"/>
-          <w:szCs w:val="18"/>
-          <w:lang w:val="ru-RU" w:eastAsia="ru-RU"/>
-        </w:rPr>
-        <w:t xml:space="preserve"> строке</w:t>
-      </w:r>
-      <w:r>
-        <w:rPr>
-          <w:rFonts w:ascii="Arial" w:eastAsia="Times New Roman" w:hAnsi="Arial" w:cs="Arial"/>
-          <w:color w:val="333333"/>
-          <w:sz w:val="18"/>
-          <w:szCs w:val="18"/>
-          <w:lang w:val="ru-RU" w:eastAsia="ru-RU"/>
-        </w:rPr>
-        <w:t xml:space="preserve"> </w:t>
-      </w:r>
-      <w:r>
-        <w:rPr>
-          <w:rFonts w:ascii="Arial" w:eastAsia="Times New Roman" w:hAnsi="Arial" w:cs="Arial"/>
-          <w:color w:val="333333"/>
-          <w:sz w:val="18"/>
-          <w:szCs w:val="18"/>
-          <w:lang w:val="ru-RU" w:eastAsia="ru-RU"/>
-        </w:rPr>
-        <w:t>таблицы – проверять наличие зависимых ресурсов (Базовый ресурс = текущему) и устанавливать такую же норму.</w:t>
+          <w:lang w:val="ru-RU"/>
+        </w:rPr>
+        <w:t>При изменении нормы в строке таблицы – проверять наличие зависимых ресурсов (Базовый ресурс = текущему</w:t>
+      </w:r>
+      <w:r>
+        <w:rPr>
+          <w:lang w:val="ru-RU"/>
+        </w:rPr>
+        <w:t>, «</w:t>
+      </w:r>
+      <w:r>
+        <w:rPr>
+          <w:lang w:val="ru-RU"/>
+        </w:rPr>
+        <w:t>Определение ресурсов» = Зависимый</w:t>
+      </w:r>
+      <w:r>
+        <w:rPr>
+          <w:lang w:val="ru-RU"/>
+        </w:rPr>
+        <w:t>) и устанавливать такую же норму.</w:t>
       </w:r>
     </w:p>
     <w:p>
@@ -3851,7 +3783,17 @@
                 <w:szCs w:val="16"/>
                 <w:lang w:val="ru-RU" w:eastAsia="ru-RU"/>
               </w:rPr>
-              <w:t>Заполняется по умолчанию из выбранного ресурса</w:t>
+              <w:t xml:space="preserve">Отображается из </w:t>
+            </w:r>
+            <w:r>
+              <w:rPr>
+                <w:rFonts w:ascii="Arial" w:eastAsia="Times New Roman" w:hAnsi="Arial" w:cs="Arial"/>
+                <w:color w:val="333333"/>
+                <w:sz w:val="16"/>
+                <w:szCs w:val="16"/>
+                <w:lang w:val="ru-RU" w:eastAsia="ru-RU"/>
+              </w:rPr>
+              <w:t>выбранного ресурса</w:t>
             </w:r>
           </w:p>
         </w:tc>
@@ -3872,6 +3814,7 @@
                 <w:lang w:val="ru-RU" w:eastAsia="ru-RU"/>
               </w:rPr>
             </w:pPr>
+            <w:bookmarkStart w:id="1" w:name="_GoBack"/>
             <w:r>
               <w:rPr>
                 <w:rFonts w:ascii="Arial" w:eastAsia="Times New Roman" w:hAnsi="Arial" w:cs="Arial"/>
@@ -3882,6 +3825,7 @@
               </w:rPr>
               <w:t>Вводится вручную</w:t>
             </w:r>
+            <w:bookmarkEnd w:id="1"/>
           </w:p>
         </w:tc>
         <w:tc>
@@ -4060,16 +4004,6 @@
                 <w:lang w:val="ru-RU" w:eastAsia="ru-RU"/>
               </w:rPr>
             </w:pPr>
-            <w:r>
-              <w:rPr>
-                <w:rFonts w:ascii="Arial" w:eastAsia="Times New Roman" w:hAnsi="Arial" w:cs="Arial"/>
-                <w:color w:val="333333"/>
-                <w:sz w:val="16"/>
-                <w:szCs w:val="16"/>
-                <w:lang w:val="ru-RU" w:eastAsia="ru-RU"/>
-              </w:rPr>
-              <w:t>Используется для отбора в текущей закладке</w:t>
-            </w:r>
           </w:p>
         </w:tc>
         <w:tc>
@@ -4396,7 +4330,7 @@
           <v:shape id="_x0000_i1026" type="#_x0000_t75" style="width:77.45pt;height:50.25pt" o:ole="">
             <v:imagedata r:id="rId9" o:title=""/>
           </v:shape>
-          <o:OLEObject Type="Embed" ProgID="Package" ShapeID="_x0000_i1026" DrawAspect="Icon" ObjectID="_1604865812" r:id="rId12"/>
+          <o:OLEObject Type="Embed" ProgID="Package" ShapeID="_x0000_i1026" DrawAspect="Icon" ObjectID="_1604866947" r:id="rId12"/>
         </w:object>
       </w:r>
     </w:p>
@@ -4905,8 +4839,6 @@
         </w:rPr>
         <w:t>, нельзя менять</w:t>
       </w:r>
-      <w:bookmarkStart w:id="1" w:name="_GoBack"/>
-      <w:bookmarkEnd w:id="1"/>
       <w:r>
         <w:rPr>
           <w:lang w:val="ru-RU"/>
@@ -5091,7 +5023,7 @@
             <w:noProof/>
             <w:lang w:val="ru-RU"/>
           </w:rPr>
-          <w:t>7</w:t>
+          <w:t>4</w:t>
         </w:r>
         <w:r>
           <w:fldChar w:fldCharType="end"/>
@@ -8489,7 +8421,7 @@
 </file>
 
 <file path=customXml/itemProps1.xml><?xml version="1.0" encoding="utf-8"?>
-<ds:datastoreItem xmlns:ds="http://schemas.openxmlformats.org/officeDocument/2006/customXml" ds:itemID="{ACBCD902-EED9-44D3-B06B-7B44A81E61EF}">
+<ds:datastoreItem xmlns:ds="http://schemas.openxmlformats.org/officeDocument/2006/customXml" ds:itemID="{972B9CBA-572C-468A-95A5-4469D7C96893}">
   <ds:schemaRefs>
     <ds:schemaRef ds:uri="http://schemas.openxmlformats.org/officeDocument/2006/bibliography"/>
   </ds:schemaRefs>
